--- a/Tables/Table_1.1.docx
+++ b/Tables/Table_1.1.docx
@@ -91,7 +91,7 @@
               <w:pStyle w:val="Normal"/>
             </w:pPr>
             <w:r>
-              <w:t>0.053 ± 0.043</w:t>
+              <w:t>0.052 ± 0.042</w:t>
             </w:r>
           </w:p>
         </w:tc>
@@ -183,7 +183,7 @@
               <w:pStyle w:val="Normal"/>
             </w:pPr>
             <w:r>
-              <w:t>0.79 ± 0.093</w:t>
+              <w:t>0.79 ± 0.092</w:t>
             </w:r>
           </w:p>
         </w:tc>
@@ -215,7 +215,7 @@
               <w:pStyle w:val="Normal"/>
             </w:pPr>
             <w:r>
-              <w:t>0.98 ± 0.08</w:t>
+              <w:t>0.98 ± 0.082</w:t>
             </w:r>
           </w:p>
         </w:tc>
@@ -245,7 +245,7 @@
               <w:pStyle w:val="Normal"/>
             </w:pPr>
             <w:r>
-              <w:t>0.19 ± 0.053</w:t>
+              <w:t>0.19 ± 0.054</w:t>
             </w:r>
           </w:p>
         </w:tc>

--- a/Tables/Table_1.1.docx
+++ b/Tables/Table_1.1.docx
@@ -69,6 +69,16 @@
               <w:pStyle w:val="Normal"/>
             </w:pPr>
             <w:r>
+              <w:t>log_ratio_sym</w:t>
+            </w:r>
+          </w:p>
+        </w:tc>
+        <w:tc>
+          <w:p>
+            <w:pPr>
+              <w:pStyle w:val="Normal"/>
+            </w:pPr>
+            <w:r>
               <w:t>P</w:t>
             </w:r>
           </w:p>
@@ -91,27 +101,37 @@
               <w:pStyle w:val="Normal"/>
             </w:pPr>
             <w:r>
-              <w:t>0.052 ± 0.042</w:t>
-            </w:r>
-          </w:p>
-        </w:tc>
-        <w:tc>
-          <w:p>
-            <w:pPr>
-              <w:pStyle w:val="Normal"/>
-            </w:pPr>
-            <w:r>
-              <w:t>7.7 ± 0.78</w:t>
-            </w:r>
-          </w:p>
-        </w:tc>
-        <w:tc>
-          <w:p>
-            <w:pPr>
-              <w:pStyle w:val="Normal"/>
-            </w:pPr>
-            <w:r>
-              <w:t>7.7 ± 0.78</w:t>
+              <w:t>1673 (514–11205)</w:t>
+            </w:r>
+          </w:p>
+        </w:tc>
+        <w:tc>
+          <w:p>
+            <w:pPr>
+              <w:pStyle w:val="Normal"/>
+            </w:pPr>
+            <w:r>
+              <w:t>9 (7.6–11)</w:t>
+            </w:r>
+          </w:p>
+        </w:tc>
+        <w:tc>
+          <w:p>
+            <w:pPr>
+              <w:pStyle w:val="Normal"/>
+            </w:pPr>
+            <w:r>
+              <w:t>1664 (505–11197)</w:t>
+            </w:r>
+          </w:p>
+        </w:tc>
+        <w:tc>
+          <w:p>
+            <w:pPr>
+              <w:pStyle w:val="Normal"/>
+            </w:pPr>
+            <w:r>
+              <w:t>2.3 (1.7–3.1)</w:t>
             </w:r>
           </w:p>
         </w:tc>
@@ -153,27 +173,37 @@
               <w:pStyle w:val="Normal"/>
             </w:pPr>
             <w:r>
-              <w:t>1.8 ± 0.29</w:t>
-            </w:r>
-          </w:p>
-        </w:tc>
-        <w:tc>
-          <w:p>
-            <w:pPr>
-              <w:pStyle w:val="Normal"/>
-            </w:pPr>
-            <w:r>
-              <w:t>11 ± 1.5</w:t>
-            </w:r>
-          </w:p>
-        </w:tc>
-        <w:tc>
-          <w:p>
-            <w:pPr>
-              <w:pStyle w:val="Normal"/>
-            </w:pPr>
-            <w:r>
-              <w:t>9.1 ± 1.5</w:t>
+              <w:t>40 (31–52)</w:t>
+            </w:r>
+          </w:p>
+        </w:tc>
+        <w:tc>
+          <w:p>
+            <w:pPr>
+              <w:pStyle w:val="Normal"/>
+            </w:pPr>
+            <w:r>
+              <w:t>6.5 (5.2–8)</w:t>
+            </w:r>
+          </w:p>
+        </w:tc>
+        <w:tc>
+          <w:p>
+            <w:pPr>
+              <w:pStyle w:val="Normal"/>
+            </w:pPr>
+            <w:r>
+              <w:t>33 (24–46)</w:t>
+            </w:r>
+          </w:p>
+        </w:tc>
+        <w:tc>
+          <w:p>
+            <w:pPr>
+              <w:pStyle w:val="Normal"/>
+            </w:pPr>
+            <w:r>
+              <w:t>0.79 (0.64–0.94)</w:t>
             </w:r>
           </w:p>
         </w:tc>
@@ -215,27 +245,37 @@
               <w:pStyle w:val="Normal"/>
             </w:pPr>
             <w:r>
-              <w:t>0.98 ± 0.082</w:t>
-            </w:r>
-          </w:p>
-        </w:tc>
-        <w:tc>
-          <w:p>
-            <w:pPr>
-              <w:pStyle w:val="Normal"/>
-            </w:pPr>
-            <w:r>
-              <w:t>1.5 ± 0.14</w:t>
-            </w:r>
-          </w:p>
-        </w:tc>
-        <w:tc>
-          <w:p>
-            <w:pPr>
-              <w:pStyle w:val="Normal"/>
-            </w:pPr>
-            <w:r>
-              <w:t>0.52 ± 0.16</w:t>
+              <w:t>71 (62–81)</w:t>
+            </w:r>
+          </w:p>
+        </w:tc>
+        <w:tc>
+          <w:p>
+            <w:pPr>
+              <w:pStyle w:val="Normal"/>
+            </w:pPr>
+            <w:r>
+              <w:t>46 (40–54)</w:t>
+            </w:r>
+          </w:p>
+        </w:tc>
+        <w:tc>
+          <w:p>
+            <w:pPr>
+              <w:pStyle w:val="Normal"/>
+            </w:pPr>
+            <w:r>
+              <w:t>25 (13–37)</w:t>
+            </w:r>
+          </w:p>
+        </w:tc>
+        <w:tc>
+          <w:p>
+            <w:pPr>
+              <w:pStyle w:val="Normal"/>
+            </w:pPr>
+            <w:r>
+              <w:t>0.19 (0.097–0.27)</w:t>
             </w:r>
           </w:p>
         </w:tc>
